--- a/TermProject/CS295N-TermProjectRequirements.docx
+++ b/TermProject/CS295N-TermProjectRequirements.docx
@@ -1,6 +1,6 @@
 
 <file path=word/document.xml><?xml version="1.0" encoding="utf-8"?>
-<w:document xmlns:wpc="http://schemas.microsoft.com/office/word/2010/wordprocessingCanvas" xmlns:mo="http://schemas.microsoft.com/office/mac/office/2008/main" xmlns:mc="http://schemas.openxmlformats.org/markup-compatibility/2006" xmlns:mv="urn:schemas-microsoft-com:mac:vml" xmlns:o="urn:schemas-microsoft-com:office:office" xmlns:r="http://schemas.openxmlformats.org/officeDocument/2006/relationships" xmlns:m="http://schemas.openxmlformats.org/officeDocument/2006/math" xmlns:v="urn:schemas-microsoft-com:vml" xmlns:wp14="http://schemas.microsoft.com/office/word/2010/wordprocessingDrawing" xmlns:wp="http://schemas.openxmlformats.org/drawingml/2006/wordprocessingDrawing" xmlns:w10="urn:schemas-microsoft-com:office:word" xmlns:w="http://schemas.openxmlformats.org/wordprocessingml/2006/main" xmlns:w14="http://schemas.microsoft.com/office/word/2010/wordml" xmlns:w15="http://schemas.microsoft.com/office/word/2012/wordml" xmlns:wpg="http://schemas.microsoft.com/office/word/2010/wordprocessingGroup" xmlns:wpi="http://schemas.microsoft.com/office/word/2010/wordprocessingInk" xmlns:wne="http://schemas.microsoft.com/office/word/2006/wordml" xmlns:wps="http://schemas.microsoft.com/office/word/2010/wordprocessingShape" mc:Ignorable="w14 w15 wp14">
+<w:document xmlns:wpc="http://schemas.microsoft.com/office/word/2010/wordprocessingCanvas" xmlns:cx="http://schemas.microsoft.com/office/drawing/2014/chartex" xmlns:cx1="http://schemas.microsoft.com/office/drawing/2015/9/8/chartex" xmlns:cx2="http://schemas.microsoft.com/office/drawing/2015/10/21/chartex" xmlns:cx3="http://schemas.microsoft.com/office/drawing/2016/5/9/chartex" xmlns:cx4="http://schemas.microsoft.com/office/drawing/2016/5/10/chartex" xmlns:cx5="http://schemas.microsoft.com/office/drawing/2016/5/11/chartex" xmlns:cx6="http://schemas.microsoft.com/office/drawing/2016/5/12/chartex" xmlns:cx7="http://schemas.microsoft.com/office/drawing/2016/5/13/chartex" xmlns:cx8="http://schemas.microsoft.com/office/drawing/2016/5/14/chartex" xmlns:mc="http://schemas.openxmlformats.org/markup-compatibility/2006" xmlns:aink="http://schemas.microsoft.com/office/drawing/2016/ink" xmlns:am3d="http://schemas.microsoft.com/office/drawing/2017/model3d" xmlns:o="urn:schemas-microsoft-com:office:office" xmlns:r="http://schemas.openxmlformats.org/officeDocument/2006/relationships" xmlns:m="http://schemas.openxmlformats.org/officeDocument/2006/math" xmlns:v="urn:schemas-microsoft-com:vml" xmlns:wp14="http://schemas.microsoft.com/office/word/2010/wordprocessingDrawing" xmlns:wp="http://schemas.openxmlformats.org/drawingml/2006/wordprocessingDrawing" xmlns:w10="urn:schemas-microsoft-com:office:word" xmlns:w="http://schemas.openxmlformats.org/wordprocessingml/2006/main" xmlns:w14="http://schemas.microsoft.com/office/word/2010/wordml" xmlns:w15="http://schemas.microsoft.com/office/word/2012/wordml" xmlns:w16cid="http://schemas.microsoft.com/office/word/2016/wordml/cid" xmlns:w16se="http://schemas.microsoft.com/office/word/2015/wordml/symex" xmlns:wpg="http://schemas.microsoft.com/office/word/2010/wordprocessingGroup" xmlns:wpi="http://schemas.microsoft.com/office/word/2010/wordprocessingInk" xmlns:wne="http://schemas.microsoft.com/office/word/2006/wordml" xmlns:wps="http://schemas.microsoft.com/office/word/2010/wordprocessingShape" mc:Ignorable="w14 w15 w16se w16cid wp14">
   <w:body>
     <w:p>
       <w:pPr>
@@ -23,7 +23,37 @@
         </w:numPr>
       </w:pPr>
       <w:r>
-        <w:t>Be interactive. This means that it doesn’t just consist of static HTML pages with links to other pages. There should be one or more web pages that display content that is generated by software running on the server. And the content should be generated in response to input from the user. An example would be a web page with a to-do list that gives you a different set of tasks depending on the day selected by the user.</w:t>
+        <w:t xml:space="preserve">Be interactive. This means that it doesn’t just consist of static </w:t>
+      </w:r>
+      <w:r>
+        <w:t>views</w:t>
+      </w:r>
+      <w:r>
+        <w:t xml:space="preserve"> with links to other </w:t>
+      </w:r>
+      <w:r>
+        <w:t>views</w:t>
+      </w:r>
+      <w:r>
+        <w:t>. There should be one or more web pages that display content that is generated by software running on the server</w:t>
+      </w:r>
+      <w:r>
+        <w:t xml:space="preserve"> that generates output </w:t>
+      </w:r>
+      <w:r>
+        <w:t xml:space="preserve">in response to input from the user. </w:t>
+      </w:r>
+      <w:r>
+        <w:t xml:space="preserve">This should not just be a response to a query. </w:t>
+      </w:r>
+      <w:r>
+        <w:t xml:space="preserve">An example would be a web page with a </w:t>
+      </w:r>
+      <w:r>
+        <w:t>game, quiz or calculator.</w:t>
+      </w:r>
+      <w:r>
+        <w:t xml:space="preserve"> </w:t>
       </w:r>
     </w:p>
     <w:p>
@@ -99,7 +129,16 @@
         <w:t xml:space="preserve">The database should have </w:t>
       </w:r>
       <w:r>
-        <w:t>1 table</w:t>
+        <w:t>1</w:t>
+      </w:r>
+      <w:r>
+        <w:t xml:space="preserve"> or 2</w:t>
+      </w:r>
+      <w:r>
+        <w:t xml:space="preserve"> table</w:t>
+      </w:r>
+      <w:r>
+        <w:t>s</w:t>
       </w:r>
     </w:p>
     <w:p>
@@ -148,7 +187,7 @@
     <w:p>
       <w:pPr>
         <w:numPr>
-          <w:ilvl w:val="1"/>
+          <w:ilvl w:val="0"/>
           <w:numId w:val="1"/>
         </w:numPr>
       </w:pPr>
@@ -166,8 +205,6 @@
       <w:r>
         <w:t>The web site will be deployed to Azure</w:t>
       </w:r>
-      <w:bookmarkStart w:id="0" w:name="_GoBack"/>
-      <w:bookmarkEnd w:id="0"/>
     </w:p>
     <w:p/>
     <w:p>
@@ -236,6 +273,8 @@
       <w:r>
         <w:t>Notes:</w:t>
       </w:r>
+      <w:bookmarkStart w:id="0" w:name="_GoBack"/>
+      <w:bookmarkEnd w:id="0"/>
     </w:p>
     <w:p>
       <w:pPr>
@@ -274,7 +313,7 @@
 </file>
 
 <file path=word/endnotes.xml><?xml version="1.0" encoding="utf-8"?>
-<w:endnotes xmlns:wpc="http://schemas.microsoft.com/office/word/2010/wordprocessingCanvas" xmlns:mo="http://schemas.microsoft.com/office/mac/office/2008/main" xmlns:mc="http://schemas.openxmlformats.org/markup-compatibility/2006" xmlns:mv="urn:schemas-microsoft-com:mac:vml" xmlns:o="urn:schemas-microsoft-com:office:office" xmlns:r="http://schemas.openxmlformats.org/officeDocument/2006/relationships" xmlns:m="http://schemas.openxmlformats.org/officeDocument/2006/math" xmlns:v="urn:schemas-microsoft-com:vml" xmlns:wp14="http://schemas.microsoft.com/office/word/2010/wordprocessingDrawing" xmlns:wp="http://schemas.openxmlformats.org/drawingml/2006/wordprocessingDrawing" xmlns:w10="urn:schemas-microsoft-com:office:word" xmlns:w="http://schemas.openxmlformats.org/wordprocessingml/2006/main" xmlns:w14="http://schemas.microsoft.com/office/word/2010/wordml" xmlns:w15="http://schemas.microsoft.com/office/word/2012/wordml" xmlns:wpg="http://schemas.microsoft.com/office/word/2010/wordprocessingGroup" xmlns:wpi="http://schemas.microsoft.com/office/word/2010/wordprocessingInk" xmlns:wne="http://schemas.microsoft.com/office/word/2006/wordml" xmlns:wps="http://schemas.microsoft.com/office/word/2010/wordprocessingShape" mc:Ignorable="w14 w15 wp14">
+<w:endnotes xmlns:wpc="http://schemas.microsoft.com/office/word/2010/wordprocessingCanvas" xmlns:cx="http://schemas.microsoft.com/office/drawing/2014/chartex" xmlns:cx1="http://schemas.microsoft.com/office/drawing/2015/9/8/chartex" xmlns:cx2="http://schemas.microsoft.com/office/drawing/2015/10/21/chartex" xmlns:cx3="http://schemas.microsoft.com/office/drawing/2016/5/9/chartex" xmlns:cx4="http://schemas.microsoft.com/office/drawing/2016/5/10/chartex" xmlns:cx5="http://schemas.microsoft.com/office/drawing/2016/5/11/chartex" xmlns:cx6="http://schemas.microsoft.com/office/drawing/2016/5/12/chartex" xmlns:cx7="http://schemas.microsoft.com/office/drawing/2016/5/13/chartex" xmlns:cx8="http://schemas.microsoft.com/office/drawing/2016/5/14/chartex" xmlns:mc="http://schemas.openxmlformats.org/markup-compatibility/2006" xmlns:aink="http://schemas.microsoft.com/office/drawing/2016/ink" xmlns:am3d="http://schemas.microsoft.com/office/drawing/2017/model3d" xmlns:o="urn:schemas-microsoft-com:office:office" xmlns:r="http://schemas.openxmlformats.org/officeDocument/2006/relationships" xmlns:m="http://schemas.openxmlformats.org/officeDocument/2006/math" xmlns:v="urn:schemas-microsoft-com:vml" xmlns:wp14="http://schemas.microsoft.com/office/word/2010/wordprocessingDrawing" xmlns:wp="http://schemas.openxmlformats.org/drawingml/2006/wordprocessingDrawing" xmlns:w10="urn:schemas-microsoft-com:office:word" xmlns:w="http://schemas.openxmlformats.org/wordprocessingml/2006/main" xmlns:w14="http://schemas.microsoft.com/office/word/2010/wordml" xmlns:w15="http://schemas.microsoft.com/office/word/2012/wordml" xmlns:w16cid="http://schemas.microsoft.com/office/word/2016/wordml/cid" xmlns:w16se="http://schemas.microsoft.com/office/word/2015/wordml/symex" xmlns:wpg="http://schemas.microsoft.com/office/word/2010/wordprocessingGroup" xmlns:wpi="http://schemas.microsoft.com/office/word/2010/wordprocessingInk" xmlns:wne="http://schemas.microsoft.com/office/word/2006/wordml" xmlns:wps="http://schemas.microsoft.com/office/word/2010/wordprocessingShape" mc:Ignorable="w14 w15 w16se w16cid wp14">
   <w:endnote w:type="separator" w:id="-1">
     <w:p>
       <w:pPr>
@@ -299,20 +338,26 @@
 </file>
 
 <file path=word/footer1.xml><?xml version="1.0" encoding="utf-8"?>
-<w:ftr xmlns:wpc="http://schemas.microsoft.com/office/word/2010/wordprocessingCanvas" xmlns:mo="http://schemas.microsoft.com/office/mac/office/2008/main" xmlns:mc="http://schemas.openxmlformats.org/markup-compatibility/2006" xmlns:mv="urn:schemas-microsoft-com:mac:vml" xmlns:o="urn:schemas-microsoft-com:office:office" xmlns:r="http://schemas.openxmlformats.org/officeDocument/2006/relationships" xmlns:m="http://schemas.openxmlformats.org/officeDocument/2006/math" xmlns:v="urn:schemas-microsoft-com:vml" xmlns:wp14="http://schemas.microsoft.com/office/word/2010/wordprocessingDrawing" xmlns:wp="http://schemas.openxmlformats.org/drawingml/2006/wordprocessingDrawing" xmlns:w10="urn:schemas-microsoft-com:office:word" xmlns:w="http://schemas.openxmlformats.org/wordprocessingml/2006/main" xmlns:w14="http://schemas.microsoft.com/office/word/2010/wordml" xmlns:w15="http://schemas.microsoft.com/office/word/2012/wordml" xmlns:wpg="http://schemas.microsoft.com/office/word/2010/wordprocessingGroup" xmlns:wpi="http://schemas.microsoft.com/office/word/2010/wordprocessingInk" xmlns:wne="http://schemas.microsoft.com/office/word/2006/wordml" xmlns:wps="http://schemas.microsoft.com/office/word/2010/wordprocessingShape" mc:Ignorable="w14 w15 wp14">
+<w:ftr xmlns:wpc="http://schemas.microsoft.com/office/word/2010/wordprocessingCanvas" xmlns:cx="http://schemas.microsoft.com/office/drawing/2014/chartex" xmlns:cx1="http://schemas.microsoft.com/office/drawing/2015/9/8/chartex" xmlns:cx2="http://schemas.microsoft.com/office/drawing/2015/10/21/chartex" xmlns:cx3="http://schemas.microsoft.com/office/drawing/2016/5/9/chartex" xmlns:cx4="http://schemas.microsoft.com/office/drawing/2016/5/10/chartex" xmlns:cx5="http://schemas.microsoft.com/office/drawing/2016/5/11/chartex" xmlns:cx6="http://schemas.microsoft.com/office/drawing/2016/5/12/chartex" xmlns:cx7="http://schemas.microsoft.com/office/drawing/2016/5/13/chartex" xmlns:cx8="http://schemas.microsoft.com/office/drawing/2016/5/14/chartex" xmlns:mc="http://schemas.openxmlformats.org/markup-compatibility/2006" xmlns:aink="http://schemas.microsoft.com/office/drawing/2016/ink" xmlns:am3d="http://schemas.microsoft.com/office/drawing/2017/model3d" xmlns:o="urn:schemas-microsoft-com:office:office" xmlns:r="http://schemas.openxmlformats.org/officeDocument/2006/relationships" xmlns:m="http://schemas.openxmlformats.org/officeDocument/2006/math" xmlns:v="urn:schemas-microsoft-com:vml" xmlns:wp14="http://schemas.microsoft.com/office/word/2010/wordprocessingDrawing" xmlns:wp="http://schemas.openxmlformats.org/drawingml/2006/wordprocessingDrawing" xmlns:w10="urn:schemas-microsoft-com:office:word" xmlns:w="http://schemas.openxmlformats.org/wordprocessingml/2006/main" xmlns:w14="http://schemas.microsoft.com/office/word/2010/wordml" xmlns:w15="http://schemas.microsoft.com/office/word/2012/wordml" xmlns:w16cid="http://schemas.microsoft.com/office/word/2016/wordml/cid" xmlns:w16se="http://schemas.microsoft.com/office/word/2015/wordml/symex" xmlns:wpg="http://schemas.microsoft.com/office/word/2010/wordprocessingGroup" xmlns:wpi="http://schemas.microsoft.com/office/word/2010/wordprocessingInk" xmlns:wne="http://schemas.microsoft.com/office/word/2006/wordml" xmlns:wps="http://schemas.microsoft.com/office/word/2010/wordprocessingShape" mc:Ignorable="w14 w15 w16se w16cid wp14">
   <w:p>
     <w:pPr>
       <w:pStyle w:val="Footer"/>
     </w:pPr>
     <w:r>
-      <w:t>Written by Brian Bird, Fall 2017, Lane Community College</w:t>
+      <w:t>W</w:t>
+    </w:r>
+    <w:r>
+      <w:t>ritten by Brian Bird, Fall 2018</w:t>
+    </w:r>
+    <w:r>
+      <w:t>, Lane Community College</w:t>
     </w:r>
   </w:p>
 </w:ftr>
 </file>
 
 <file path=word/footnotes.xml><?xml version="1.0" encoding="utf-8"?>
-<w:footnotes xmlns:wpc="http://schemas.microsoft.com/office/word/2010/wordprocessingCanvas" xmlns:mo="http://schemas.microsoft.com/office/mac/office/2008/main" xmlns:mc="http://schemas.openxmlformats.org/markup-compatibility/2006" xmlns:mv="urn:schemas-microsoft-com:mac:vml" xmlns:o="urn:schemas-microsoft-com:office:office" xmlns:r="http://schemas.openxmlformats.org/officeDocument/2006/relationships" xmlns:m="http://schemas.openxmlformats.org/officeDocument/2006/math" xmlns:v="urn:schemas-microsoft-com:vml" xmlns:wp14="http://schemas.microsoft.com/office/word/2010/wordprocessingDrawing" xmlns:wp="http://schemas.openxmlformats.org/drawingml/2006/wordprocessingDrawing" xmlns:w10="urn:schemas-microsoft-com:office:word" xmlns:w="http://schemas.openxmlformats.org/wordprocessingml/2006/main" xmlns:w14="http://schemas.microsoft.com/office/word/2010/wordml" xmlns:w15="http://schemas.microsoft.com/office/word/2012/wordml" xmlns:wpg="http://schemas.microsoft.com/office/word/2010/wordprocessingGroup" xmlns:wpi="http://schemas.microsoft.com/office/word/2010/wordprocessingInk" xmlns:wne="http://schemas.microsoft.com/office/word/2006/wordml" xmlns:wps="http://schemas.microsoft.com/office/word/2010/wordprocessingShape" mc:Ignorable="w14 w15 wp14">
+<w:footnotes xmlns:wpc="http://schemas.microsoft.com/office/word/2010/wordprocessingCanvas" xmlns:cx="http://schemas.microsoft.com/office/drawing/2014/chartex" xmlns:cx1="http://schemas.microsoft.com/office/drawing/2015/9/8/chartex" xmlns:cx2="http://schemas.microsoft.com/office/drawing/2015/10/21/chartex" xmlns:cx3="http://schemas.microsoft.com/office/drawing/2016/5/9/chartex" xmlns:cx4="http://schemas.microsoft.com/office/drawing/2016/5/10/chartex" xmlns:cx5="http://schemas.microsoft.com/office/drawing/2016/5/11/chartex" xmlns:cx6="http://schemas.microsoft.com/office/drawing/2016/5/12/chartex" xmlns:cx7="http://schemas.microsoft.com/office/drawing/2016/5/13/chartex" xmlns:cx8="http://schemas.microsoft.com/office/drawing/2016/5/14/chartex" xmlns:mc="http://schemas.openxmlformats.org/markup-compatibility/2006" xmlns:aink="http://schemas.microsoft.com/office/drawing/2016/ink" xmlns:am3d="http://schemas.microsoft.com/office/drawing/2017/model3d" xmlns:o="urn:schemas-microsoft-com:office:office" xmlns:r="http://schemas.openxmlformats.org/officeDocument/2006/relationships" xmlns:m="http://schemas.openxmlformats.org/officeDocument/2006/math" xmlns:v="urn:schemas-microsoft-com:vml" xmlns:wp14="http://schemas.microsoft.com/office/word/2010/wordprocessingDrawing" xmlns:wp="http://schemas.openxmlformats.org/drawingml/2006/wordprocessingDrawing" xmlns:w10="urn:schemas-microsoft-com:office:word" xmlns:w="http://schemas.openxmlformats.org/wordprocessingml/2006/main" xmlns:w14="http://schemas.microsoft.com/office/word/2010/wordml" xmlns:w15="http://schemas.microsoft.com/office/word/2012/wordml" xmlns:w16cid="http://schemas.microsoft.com/office/word/2016/wordml/cid" xmlns:w16se="http://schemas.microsoft.com/office/word/2015/wordml/symex" xmlns:wpg="http://schemas.microsoft.com/office/word/2010/wordprocessingGroup" xmlns:wpi="http://schemas.microsoft.com/office/word/2010/wordprocessingInk" xmlns:wne="http://schemas.microsoft.com/office/word/2006/wordml" xmlns:wps="http://schemas.microsoft.com/office/word/2010/wordprocessingShape" mc:Ignorable="w14 w15 w16se w16cid wp14">
   <w:footnote w:type="separator" w:id="-1">
     <w:p>
       <w:pPr>
@@ -337,7 +382,7 @@
 </file>
 
 <file path=word/header1.xml><?xml version="1.0" encoding="utf-8"?>
-<w:hdr xmlns:wpc="http://schemas.microsoft.com/office/word/2010/wordprocessingCanvas" xmlns:mo="http://schemas.microsoft.com/office/mac/office/2008/main" xmlns:mc="http://schemas.openxmlformats.org/markup-compatibility/2006" xmlns:mv="urn:schemas-microsoft-com:mac:vml" xmlns:o="urn:schemas-microsoft-com:office:office" xmlns:r="http://schemas.openxmlformats.org/officeDocument/2006/relationships" xmlns:m="http://schemas.openxmlformats.org/officeDocument/2006/math" xmlns:v="urn:schemas-microsoft-com:vml" xmlns:wp14="http://schemas.microsoft.com/office/word/2010/wordprocessingDrawing" xmlns:wp="http://schemas.openxmlformats.org/drawingml/2006/wordprocessingDrawing" xmlns:w10="urn:schemas-microsoft-com:office:word" xmlns:w="http://schemas.openxmlformats.org/wordprocessingml/2006/main" xmlns:w14="http://schemas.microsoft.com/office/word/2010/wordml" xmlns:w15="http://schemas.microsoft.com/office/word/2012/wordml" xmlns:wpg="http://schemas.microsoft.com/office/word/2010/wordprocessingGroup" xmlns:wpi="http://schemas.microsoft.com/office/word/2010/wordprocessingInk" xmlns:wne="http://schemas.microsoft.com/office/word/2006/wordml" xmlns:wps="http://schemas.microsoft.com/office/word/2010/wordprocessingShape" mc:Ignorable="w14 w15 wp14">
+<w:hdr xmlns:wpc="http://schemas.microsoft.com/office/word/2010/wordprocessingCanvas" xmlns:cx="http://schemas.microsoft.com/office/drawing/2014/chartex" xmlns:cx1="http://schemas.microsoft.com/office/drawing/2015/9/8/chartex" xmlns:cx2="http://schemas.microsoft.com/office/drawing/2015/10/21/chartex" xmlns:cx3="http://schemas.microsoft.com/office/drawing/2016/5/9/chartex" xmlns:cx4="http://schemas.microsoft.com/office/drawing/2016/5/10/chartex" xmlns:cx5="http://schemas.microsoft.com/office/drawing/2016/5/11/chartex" xmlns:cx6="http://schemas.microsoft.com/office/drawing/2016/5/12/chartex" xmlns:cx7="http://schemas.microsoft.com/office/drawing/2016/5/13/chartex" xmlns:cx8="http://schemas.microsoft.com/office/drawing/2016/5/14/chartex" xmlns:mc="http://schemas.openxmlformats.org/markup-compatibility/2006" xmlns:aink="http://schemas.microsoft.com/office/drawing/2016/ink" xmlns:am3d="http://schemas.microsoft.com/office/drawing/2017/model3d" xmlns:o="urn:schemas-microsoft-com:office:office" xmlns:r="http://schemas.openxmlformats.org/officeDocument/2006/relationships" xmlns:m="http://schemas.openxmlformats.org/officeDocument/2006/math" xmlns:v="urn:schemas-microsoft-com:vml" xmlns:wp14="http://schemas.microsoft.com/office/word/2010/wordprocessingDrawing" xmlns:wp="http://schemas.openxmlformats.org/drawingml/2006/wordprocessingDrawing" xmlns:w10="urn:schemas-microsoft-com:office:word" xmlns:w="http://schemas.openxmlformats.org/wordprocessingml/2006/main" xmlns:w14="http://schemas.microsoft.com/office/word/2010/wordml" xmlns:w15="http://schemas.microsoft.com/office/word/2012/wordml" xmlns:w16cid="http://schemas.microsoft.com/office/word/2016/wordml/cid" xmlns:w16se="http://schemas.microsoft.com/office/word/2015/wordml/symex" xmlns:wpg="http://schemas.microsoft.com/office/word/2010/wordprocessingGroup" xmlns:wpi="http://schemas.microsoft.com/office/word/2010/wordprocessingInk" xmlns:wne="http://schemas.microsoft.com/office/word/2006/wordml" xmlns:wps="http://schemas.microsoft.com/office/word/2010/wordprocessingShape" mc:Ignorable="w14 w15 w16se w16cid wp14">
   <w:p>
     <w:pPr>
       <w:pStyle w:val="Header"/>
@@ -402,8 +447,8 @@
 </file>
 
 <file path=word/numbering.xml><?xml version="1.0" encoding="utf-8"?>
-<w:numbering xmlns:wpc="http://schemas.microsoft.com/office/word/2010/wordprocessingCanvas" xmlns:mo="http://schemas.microsoft.com/office/mac/office/2008/main" xmlns:mc="http://schemas.openxmlformats.org/markup-compatibility/2006" xmlns:mv="urn:schemas-microsoft-com:mac:vml" xmlns:o="urn:schemas-microsoft-com:office:office" xmlns:r="http://schemas.openxmlformats.org/officeDocument/2006/relationships" xmlns:m="http://schemas.openxmlformats.org/officeDocument/2006/math" xmlns:v="urn:schemas-microsoft-com:vml" xmlns:wp14="http://schemas.microsoft.com/office/word/2010/wordprocessingDrawing" xmlns:wp="http://schemas.openxmlformats.org/drawingml/2006/wordprocessingDrawing" xmlns:w10="urn:schemas-microsoft-com:office:word" xmlns:w="http://schemas.openxmlformats.org/wordprocessingml/2006/main" xmlns:w14="http://schemas.microsoft.com/office/word/2010/wordml" xmlns:w15="http://schemas.microsoft.com/office/word/2012/wordml" xmlns:wpg="http://schemas.microsoft.com/office/word/2010/wordprocessingGroup" xmlns:wpi="http://schemas.microsoft.com/office/word/2010/wordprocessingInk" xmlns:wne="http://schemas.microsoft.com/office/word/2006/wordml" xmlns:wps="http://schemas.microsoft.com/office/word/2010/wordprocessingShape" mc:Ignorable="w14 w15 wp14">
-  <w:abstractNum w:abstractNumId="0">
+<w:numbering xmlns:wpc="http://schemas.microsoft.com/office/word/2010/wordprocessingCanvas" xmlns:cx="http://schemas.microsoft.com/office/drawing/2014/chartex" xmlns:cx1="http://schemas.microsoft.com/office/drawing/2015/9/8/chartex" xmlns:cx2="http://schemas.microsoft.com/office/drawing/2015/10/21/chartex" xmlns:cx3="http://schemas.microsoft.com/office/drawing/2016/5/9/chartex" xmlns:cx4="http://schemas.microsoft.com/office/drawing/2016/5/10/chartex" xmlns:cx5="http://schemas.microsoft.com/office/drawing/2016/5/11/chartex" xmlns:cx6="http://schemas.microsoft.com/office/drawing/2016/5/12/chartex" xmlns:cx7="http://schemas.microsoft.com/office/drawing/2016/5/13/chartex" xmlns:cx8="http://schemas.microsoft.com/office/drawing/2016/5/14/chartex" xmlns:mc="http://schemas.openxmlformats.org/markup-compatibility/2006" xmlns:aink="http://schemas.microsoft.com/office/drawing/2016/ink" xmlns:am3d="http://schemas.microsoft.com/office/drawing/2017/model3d" xmlns:o="urn:schemas-microsoft-com:office:office" xmlns:r="http://schemas.openxmlformats.org/officeDocument/2006/relationships" xmlns:m="http://schemas.openxmlformats.org/officeDocument/2006/math" xmlns:v="urn:schemas-microsoft-com:vml" xmlns:wp14="http://schemas.microsoft.com/office/word/2010/wordprocessingDrawing" xmlns:wp="http://schemas.openxmlformats.org/drawingml/2006/wordprocessingDrawing" xmlns:w10="urn:schemas-microsoft-com:office:word" xmlns:w="http://schemas.openxmlformats.org/wordprocessingml/2006/main" xmlns:w14="http://schemas.microsoft.com/office/word/2010/wordml" xmlns:w15="http://schemas.microsoft.com/office/word/2012/wordml" xmlns:w16cid="http://schemas.microsoft.com/office/word/2016/wordml/cid" xmlns:w16se="http://schemas.microsoft.com/office/word/2015/wordml/symex" xmlns:wpg="http://schemas.microsoft.com/office/word/2010/wordprocessingGroup" xmlns:wpi="http://schemas.microsoft.com/office/word/2010/wordprocessingInk" xmlns:wne="http://schemas.microsoft.com/office/word/2006/wordml" xmlns:wps="http://schemas.microsoft.com/office/word/2010/wordprocessingShape" mc:Ignorable="w14 w15 w16se w16cid wp14">
+  <w:abstractNum w:abstractNumId="0" w15:restartNumberingAfterBreak="0">
     <w:nsid w:val="4D2B3AF2"/>
     <w:multiLevelType w:val="hybridMultilevel"/>
     <w:tmpl w:val="29864334"/>
@@ -489,7 +534,7 @@
       </w:pPr>
     </w:lvl>
   </w:abstractNum>
-  <w:abstractNum w:abstractNumId="1">
+  <w:abstractNum w:abstractNumId="1" w15:restartNumberingAfterBreak="0">
     <w:nsid w:val="595858D7"/>
     <w:multiLevelType w:val="hybridMultilevel"/>
     <w:tmpl w:val="FA60D374"/>
@@ -578,7 +623,7 @@
       </w:pPr>
     </w:lvl>
   </w:abstractNum>
-  <w:abstractNum w:abstractNumId="2">
+  <w:abstractNum w:abstractNumId="2" w15:restartNumberingAfterBreak="0">
     <w:nsid w:val="5F050890"/>
     <w:multiLevelType w:val="hybridMultilevel"/>
     <w:tmpl w:val="3D22C6D8"/>
@@ -664,7 +709,7 @@
       </w:pPr>
     </w:lvl>
   </w:abstractNum>
-  <w:abstractNum w:abstractNumId="3">
+  <w:abstractNum w:abstractNumId="3" w15:restartNumberingAfterBreak="0">
     <w:nsid w:val="6E2A1E4B"/>
     <w:multiLevelType w:val="hybridMultilevel"/>
     <w:tmpl w:val="B6E611C4"/>
@@ -766,7 +811,7 @@
 </file>
 
 <file path=word/styles.xml><?xml version="1.0" encoding="utf-8"?>
-<w:styles xmlns:mc="http://schemas.openxmlformats.org/markup-compatibility/2006" xmlns:r="http://schemas.openxmlformats.org/officeDocument/2006/relationships" xmlns:w="http://schemas.openxmlformats.org/wordprocessingml/2006/main" xmlns:w14="http://schemas.microsoft.com/office/word/2010/wordml" xmlns:w15="http://schemas.microsoft.com/office/word/2012/wordml" mc:Ignorable="w14 w15">
+<w:styles xmlns:mc="http://schemas.openxmlformats.org/markup-compatibility/2006" xmlns:r="http://schemas.openxmlformats.org/officeDocument/2006/relationships" xmlns:w="http://schemas.openxmlformats.org/wordprocessingml/2006/main" xmlns:w14="http://schemas.microsoft.com/office/word/2010/wordml" xmlns:w15="http://schemas.microsoft.com/office/word/2012/wordml" xmlns:w16cid="http://schemas.microsoft.com/office/word/2016/wordml/cid" xmlns:w16se="http://schemas.microsoft.com/office/word/2015/wordml/symex" mc:Ignorable="w14 w15 w16se w16cid">
   <w:docDefaults>
     <w:rPrDefault>
       <w:rPr>
@@ -778,7 +823,7 @@
     </w:rPrDefault>
     <w:pPrDefault/>
   </w:docDefaults>
-  <w:latentStyles w:defLockedState="0" w:defUIPriority="99" w:defSemiHidden="0" w:defUnhideWhenUsed="0" w:defQFormat="0" w:count="382">
+  <w:latentStyles w:defLockedState="0" w:defUIPriority="99" w:defSemiHidden="0" w:defUnhideWhenUsed="0" w:defQFormat="0" w:count="375">
     <w:lsdException w:name="Normal" w:uiPriority="0" w:qFormat="1"/>
     <w:lsdException w:name="heading 1" w:uiPriority="9" w:qFormat="1"/>
     <w:lsdException w:name="heading 2" w:semiHidden="1" w:uiPriority="9" w:unhideWhenUsed="1" w:qFormat="1"/>
@@ -935,15 +980,6 @@
     <w:lsdException w:name="Balloon Text" w:semiHidden="1" w:unhideWhenUsed="1"/>
     <w:lsdException w:name="Table Grid" w:uiPriority="59"/>
     <w:lsdException w:name="Table Theme" w:semiHidden="1" w:unhideWhenUsed="1"/>
-    <w:lsdException w:name="Note Level 1" w:semiHidden="1" w:unhideWhenUsed="1"/>
-    <w:lsdException w:name="Note Level 2" w:semiHidden="1" w:unhideWhenUsed="1"/>
-    <w:lsdException w:name="Note Level 3" w:semiHidden="1" w:unhideWhenUsed="1"/>
-    <w:lsdException w:name="Note Level 4" w:semiHidden="1" w:unhideWhenUsed="1"/>
-    <w:lsdException w:name="Note Level 5" w:semiHidden="1" w:unhideWhenUsed="1"/>
-    <w:lsdException w:name="Note Level 6" w:semiHidden="1" w:unhideWhenUsed="1"/>
-    <w:lsdException w:name="Note Level 7" w:semiHidden="1" w:unhideWhenUsed="1"/>
-    <w:lsdException w:name="Note Level 8" w:semiHidden="1" w:unhideWhenUsed="1"/>
-    <w:lsdException w:name="Note Level 9" w:semiHidden="1" w:unhideWhenUsed="1"/>
     <w:lsdException w:name="Placeholder Text" w:semiHidden="1"/>
     <w:lsdException w:name="No Spacing" w:uiPriority="1" w:qFormat="1"/>
     <w:lsdException w:name="Light Shading" w:uiPriority="60"/>
